--- a/NT_AirPollution.Web/App_Data/Payment/Template/繳費證明書.docx
+++ b/NT_AirPollution.Web/App_Data/Payment/Template/繳費證明書.docx
@@ -1,6 +1,6 @@
 
 <file path=word/document.xml><?xml version="1.0" encoding="utf-8"?>
-<w:document xmlns:wpc="http://schemas.microsoft.com/office/word/2010/wordprocessingCanvas" xmlns:cx="http://schemas.microsoft.com/office/drawing/2014/chartex" xmlns:cx1="http://schemas.microsoft.com/office/drawing/2015/9/8/chartex" xmlns:cx2="http://schemas.microsoft.com/office/drawing/2015/10/21/chartex" xmlns:cx3="http://schemas.microsoft.com/office/drawing/2016/5/9/chartex" xmlns:cx4="http://schemas.microsoft.com/office/drawing/2016/5/10/chartex" xmlns:cx5="http://schemas.microsoft.com/office/drawing/2016/5/11/chartex" xmlns:cx6="http://schemas.microsoft.com/office/drawing/2016/5/12/chartex" xmlns:cx7="http://schemas.microsoft.com/office/drawing/2016/5/13/chartex" xmlns:cx8="http://schemas.microsoft.com/office/drawing/2016/5/14/chartex" xmlns:mc="http://schemas.openxmlformats.org/markup-compatibility/2006" xmlns:aink="http://schemas.microsoft.com/office/drawing/2016/ink" xmlns:am3d="http://schemas.microsoft.com/office/drawing/2017/model3d" xmlns:o="urn:schemas-microsoft-com:office:office" xmlns:oel="http://schemas.microsoft.com/office/2019/extlst" xmlns:r="http://schemas.openxmlformats.org/officeDocument/2006/relationships" xmlns:m="http://schemas.openxmlformats.org/officeDocument/2006/math" xmlns:v="urn:schemas-microsoft-com:vml" xmlns:wp14="http://schemas.microsoft.com/office/word/2010/wordprocessingDrawing" xmlns:wp="http://schemas.openxmlformats.org/drawingml/2006/wordprocessingDrawing" xmlns:w10="urn:schemas-microsoft-com:office:word" xmlns:w="http://schemas.openxmlformats.org/wordprocessingml/2006/main" xmlns:w14="http://schemas.microsoft.com/office/word/2010/wordml" xmlns:w15="http://schemas.microsoft.com/office/word/2012/wordml" xmlns:w16cex="http://schemas.microsoft.com/office/word/2018/wordml/cex" xmlns:w16cid="http://schemas.microsoft.com/office/word/2016/wordml/cid" xmlns:w16="http://schemas.microsoft.com/office/word/2018/wordml" xmlns:w16sdtdh="http://schemas.microsoft.com/office/word/2020/wordml/sdtdatahash" xmlns:w16se="http://schemas.microsoft.com/office/word/2015/wordml/symex" xmlns:wpg="http://schemas.microsoft.com/office/word/2010/wordprocessingGroup" xmlns:wpi="http://schemas.microsoft.com/office/word/2010/wordprocessingInk" xmlns:wne="http://schemas.microsoft.com/office/word/2006/wordml" xmlns:wps="http://schemas.microsoft.com/office/word/2010/wordprocessingShape" mc:Ignorable="w14 w15 w16se w16cid w16 w16cex w16sdtdh wp14">
+<w:document xmlns:wpc="http://schemas.microsoft.com/office/word/2010/wordprocessingCanvas" xmlns:cx="http://schemas.microsoft.com/office/drawing/2014/chartex" xmlns:cx1="http://schemas.microsoft.com/office/drawing/2015/9/8/chartex" xmlns:cx2="http://schemas.microsoft.com/office/drawing/2015/10/21/chartex" xmlns:cx3="http://schemas.microsoft.com/office/drawing/2016/5/9/chartex" xmlns:cx4="http://schemas.microsoft.com/office/drawing/2016/5/10/chartex" xmlns:cx5="http://schemas.microsoft.com/office/drawing/2016/5/11/chartex" xmlns:cx6="http://schemas.microsoft.com/office/drawing/2016/5/12/chartex" xmlns:cx7="http://schemas.microsoft.com/office/drawing/2016/5/13/chartex" xmlns:cx8="http://schemas.microsoft.com/office/drawing/2016/5/14/chartex" xmlns:mc="http://schemas.openxmlformats.org/markup-compatibility/2006" xmlns:aink="http://schemas.microsoft.com/office/drawing/2016/ink" xmlns:am3d="http://schemas.microsoft.com/office/drawing/2017/model3d" xmlns:o="urn:schemas-microsoft-com:office:office" xmlns:oel="http://schemas.microsoft.com/office/2019/extlst" xmlns:r="http://schemas.openxmlformats.org/officeDocument/2006/relationships" xmlns:m="http://schemas.openxmlformats.org/officeDocument/2006/math" xmlns:v="urn:schemas-microsoft-com:vml" xmlns:wp14="http://schemas.microsoft.com/office/word/2010/wordprocessingDrawing" xmlns:wp="http://schemas.openxmlformats.org/drawingml/2006/wordprocessingDrawing" xmlns:w10="urn:schemas-microsoft-com:office:word" xmlns:w="http://schemas.openxmlformats.org/wordprocessingml/2006/main" xmlns:w14="http://schemas.microsoft.com/office/word/2010/wordml" xmlns:w15="http://schemas.microsoft.com/office/word/2012/wordml" xmlns:w16cex="http://schemas.microsoft.com/office/word/2018/wordml/cex" xmlns:w16cid="http://schemas.microsoft.com/office/word/2016/wordml/cid" xmlns:w16="http://schemas.microsoft.com/office/word/2018/wordml" xmlns:w16du="http://schemas.microsoft.com/office/word/2023/wordml/word16du" xmlns:w16sdtdh="http://schemas.microsoft.com/office/word/2020/wordml/sdtdatahash" xmlns:w16se="http://schemas.microsoft.com/office/word/2015/wordml/symex" xmlns:wpg="http://schemas.microsoft.com/office/word/2010/wordprocessingGroup" xmlns:wpi="http://schemas.microsoft.com/office/word/2010/wordprocessingInk" xmlns:wne="http://schemas.microsoft.com/office/word/2006/wordml" xmlns:wps="http://schemas.microsoft.com/office/word/2010/wordprocessingShape" mc:Ignorable="w14 w15 w16se w16cid w16 w16cex w16sdtdh w16du wp14">
   <w:body>
     <w:p>
       <w:pPr>
@@ -620,7 +620,44 @@
                 <w:sz w:val="28"/>
                 <w:szCs w:val="28"/>
               </w:rPr>
-              <w:t xml:space="preserve">  </w:t>
+              <w:t xml:space="preserve"> </w:t>
+            </w:r>
+            <w:sdt>
+              <w:sdtPr>
+                <w:rPr>
+                  <w:rFonts w:ascii="標楷體" w:eastAsia="標楷體" w:hAnsi="標楷體" w:hint="eastAsia"/>
+                  <w:color w:val="000000"/>
+                  <w:spacing w:val="60"/>
+                  <w:sz w:val="28"/>
+                  <w:szCs w:val="28"/>
+                </w:rPr>
+                <w:alias w:val="@Penalty"/>
+                <w:tag w:val="@Penalty"/>
+                <w:id w:val="1286922752"/>
+                <w:placeholder>
+                  <w:docPart w:val="DefaultPlaceholder_-1854013440"/>
+                </w:placeholder>
+                <w:showingPlcHdr/>
+              </w:sdtPr>
+              <w:sdtContent>
+                <w:r>
+                  <w:rPr>
+                    <w:rStyle w:val="a8"/>
+                    <w:rFonts w:hint="eastAsia"/>
+                  </w:rPr>
+                  <w:t>按一下或點選這裡以輸入文字。</w:t>
+                </w:r>
+              </w:sdtContent>
+            </w:sdt>
+            <w:r>
+              <w:rPr>
+                <w:rFonts w:ascii="標楷體" w:eastAsia="標楷體" w:hAnsi="標楷體" w:hint="eastAsia"/>
+                <w:color w:val="000000"/>
+                <w:spacing w:val="60"/>
+                <w:sz w:val="28"/>
+                <w:szCs w:val="28"/>
+              </w:rPr>
+              <w:t xml:space="preserve"> </w:t>
             </w:r>
             <w:r>
               <w:rPr>
@@ -727,31 +764,58 @@
             </w:r>
           </w:p>
         </w:tc>
-        <w:tc>
-          <w:tcPr>
-            <w:tcW w:w="7512" w:type="dxa"/>
-            <w:tcBorders>
-              <w:top w:val="nil"/>
-              <w:left w:val="nil"/>
-              <w:bottom w:val="nil"/>
-              <w:right w:val="single" w:sz="4" w:space="0" w:color="auto"/>
-            </w:tcBorders>
-          </w:tcPr>
-          <w:p>
-            <w:pPr>
-              <w:snapToGrid w:val="0"/>
-              <w:spacing w:line="360" w:lineRule="auto"/>
-              <w:contextualSpacing/>
-              <w:rPr>
-                <w:rFonts w:ascii="標楷體" w:eastAsia="標楷體" w:hAnsi="標楷體"/>
-                <w:color w:val="000000"/>
-                <w:spacing w:val="20"/>
-                <w:sz w:val="28"/>
-                <w:szCs w:val="28"/>
-              </w:rPr>
-            </w:pPr>
-          </w:p>
-        </w:tc>
+        <w:sdt>
+          <w:sdtPr>
+            <w:rPr>
+              <w:rFonts w:ascii="標楷體" w:eastAsia="標楷體" w:hAnsi="標楷體"/>
+              <w:color w:val="000000"/>
+              <w:spacing w:val="20"/>
+              <w:sz w:val="28"/>
+              <w:szCs w:val="28"/>
+            </w:rPr>
+            <w:alias w:val="@A_DATE"/>
+            <w:tag w:val="@A_DATE"/>
+            <w:id w:val="-1540351957"/>
+            <w:placeholder>
+              <w:docPart w:val="DefaultPlaceholder_-1854013440"/>
+            </w:placeholder>
+            <w:showingPlcHdr/>
+          </w:sdtPr>
+          <w:sdtContent>
+            <w:tc>
+              <w:tcPr>
+                <w:tcW w:w="7512" w:type="dxa"/>
+                <w:tcBorders>
+                  <w:top w:val="nil"/>
+                  <w:left w:val="nil"/>
+                  <w:bottom w:val="nil"/>
+                  <w:right w:val="single" w:sz="4" w:space="0" w:color="auto"/>
+                </w:tcBorders>
+              </w:tcPr>
+              <w:p>
+                <w:pPr>
+                  <w:snapToGrid w:val="0"/>
+                  <w:spacing w:line="360" w:lineRule="auto"/>
+                  <w:contextualSpacing/>
+                  <w:rPr>
+                    <w:rFonts w:ascii="標楷體" w:eastAsia="標楷體" w:hAnsi="標楷體"/>
+                    <w:color w:val="000000"/>
+                    <w:spacing w:val="20"/>
+                    <w:sz w:val="28"/>
+                    <w:szCs w:val="28"/>
+                  </w:rPr>
+                </w:pPr>
+                <w:r>
+                  <w:rPr>
+                    <w:rStyle w:val="a8"/>
+                    <w:rFonts w:hint="eastAsia"/>
+                  </w:rPr>
+                  <w:t>按一下或點選這裡以輸入文字。</w:t>
+                </w:r>
+              </w:p>
+            </w:tc>
+          </w:sdtContent>
+        </w:sdt>
       </w:tr>
       <w:tr>
         <w:tc>
@@ -1457,7 +1521,7 @@
 </file>
 
 <file path=word/endnotes.xml><?xml version="1.0" encoding="utf-8"?>
-<w:endnotes xmlns:wpc="http://schemas.microsoft.com/office/word/2010/wordprocessingCanvas" xmlns:cx="http://schemas.microsoft.com/office/drawing/2014/chartex" xmlns:cx1="http://schemas.microsoft.com/office/drawing/2015/9/8/chartex" xmlns:cx2="http://schemas.microsoft.com/office/drawing/2015/10/21/chartex" xmlns:cx3="http://schemas.microsoft.com/office/drawing/2016/5/9/chartex" xmlns:cx4="http://schemas.microsoft.com/office/drawing/2016/5/10/chartex" xmlns:cx5="http://schemas.microsoft.com/office/drawing/2016/5/11/chartex" xmlns:cx6="http://schemas.microsoft.com/office/drawing/2016/5/12/chartex" xmlns:cx7="http://schemas.microsoft.com/office/drawing/2016/5/13/chartex" xmlns:cx8="http://schemas.microsoft.com/office/drawing/2016/5/14/chartex" xmlns:mc="http://schemas.openxmlformats.org/markup-compatibility/2006" xmlns:aink="http://schemas.microsoft.com/office/drawing/2016/ink" xmlns:am3d="http://schemas.microsoft.com/office/drawing/2017/model3d" xmlns:o="urn:schemas-microsoft-com:office:office" xmlns:oel="http://schemas.microsoft.com/office/2019/extlst" xmlns:r="http://schemas.openxmlformats.org/officeDocument/2006/relationships" xmlns:m="http://schemas.openxmlformats.org/officeDocument/2006/math" xmlns:v="urn:schemas-microsoft-com:vml" xmlns:wp14="http://schemas.microsoft.com/office/word/2010/wordprocessingDrawing" xmlns:wp="http://schemas.openxmlformats.org/drawingml/2006/wordprocessingDrawing" xmlns:w10="urn:schemas-microsoft-com:office:word" xmlns:w="http://schemas.openxmlformats.org/wordprocessingml/2006/main" xmlns:w14="http://schemas.microsoft.com/office/word/2010/wordml" xmlns:w15="http://schemas.microsoft.com/office/word/2012/wordml" xmlns:w16cex="http://schemas.microsoft.com/office/word/2018/wordml/cex" xmlns:w16cid="http://schemas.microsoft.com/office/word/2016/wordml/cid" xmlns:w16="http://schemas.microsoft.com/office/word/2018/wordml" xmlns:w16sdtdh="http://schemas.microsoft.com/office/word/2020/wordml/sdtdatahash" xmlns:w16se="http://schemas.microsoft.com/office/word/2015/wordml/symex" xmlns:wpg="http://schemas.microsoft.com/office/word/2010/wordprocessingGroup" xmlns:wpi="http://schemas.microsoft.com/office/word/2010/wordprocessingInk" xmlns:wne="http://schemas.microsoft.com/office/word/2006/wordml" xmlns:wps="http://schemas.microsoft.com/office/word/2010/wordprocessingShape" mc:Ignorable="w14 w15 w16se w16cid w16 w16cex w16sdtdh wp14">
+<w:endnotes xmlns:wpc="http://schemas.microsoft.com/office/word/2010/wordprocessingCanvas" xmlns:cx="http://schemas.microsoft.com/office/drawing/2014/chartex" xmlns:cx1="http://schemas.microsoft.com/office/drawing/2015/9/8/chartex" xmlns:cx2="http://schemas.microsoft.com/office/drawing/2015/10/21/chartex" xmlns:cx3="http://schemas.microsoft.com/office/drawing/2016/5/9/chartex" xmlns:cx4="http://schemas.microsoft.com/office/drawing/2016/5/10/chartex" xmlns:cx5="http://schemas.microsoft.com/office/drawing/2016/5/11/chartex" xmlns:cx6="http://schemas.microsoft.com/office/drawing/2016/5/12/chartex" xmlns:cx7="http://schemas.microsoft.com/office/drawing/2016/5/13/chartex" xmlns:cx8="http://schemas.microsoft.com/office/drawing/2016/5/14/chartex" xmlns:mc="http://schemas.openxmlformats.org/markup-compatibility/2006" xmlns:aink="http://schemas.microsoft.com/office/drawing/2016/ink" xmlns:am3d="http://schemas.microsoft.com/office/drawing/2017/model3d" xmlns:o="urn:schemas-microsoft-com:office:office" xmlns:oel="http://schemas.microsoft.com/office/2019/extlst" xmlns:r="http://schemas.openxmlformats.org/officeDocument/2006/relationships" xmlns:m="http://schemas.openxmlformats.org/officeDocument/2006/math" xmlns:v="urn:schemas-microsoft-com:vml" xmlns:wp14="http://schemas.microsoft.com/office/word/2010/wordprocessingDrawing" xmlns:wp="http://schemas.openxmlformats.org/drawingml/2006/wordprocessingDrawing" xmlns:w10="urn:schemas-microsoft-com:office:word" xmlns:w="http://schemas.openxmlformats.org/wordprocessingml/2006/main" xmlns:w14="http://schemas.microsoft.com/office/word/2010/wordml" xmlns:w15="http://schemas.microsoft.com/office/word/2012/wordml" xmlns:w16cex="http://schemas.microsoft.com/office/word/2018/wordml/cex" xmlns:w16cid="http://schemas.microsoft.com/office/word/2016/wordml/cid" xmlns:w16="http://schemas.microsoft.com/office/word/2018/wordml" xmlns:w16du="http://schemas.microsoft.com/office/word/2023/wordml/word16du" xmlns:w16sdtdh="http://schemas.microsoft.com/office/word/2020/wordml/sdtdatahash" xmlns:w16se="http://schemas.microsoft.com/office/word/2015/wordml/symex" xmlns:wpg="http://schemas.microsoft.com/office/word/2010/wordprocessingGroup" xmlns:wpi="http://schemas.microsoft.com/office/word/2010/wordprocessingInk" xmlns:wne="http://schemas.microsoft.com/office/word/2006/wordml" xmlns:wps="http://schemas.microsoft.com/office/word/2010/wordprocessingShape" mc:Ignorable="w14 w15 w16se w16cid w16 w16cex w16sdtdh w16du wp14">
   <w:endnote w:type="separator" w:id="-1">
     <w:p>
       <w:r>
@@ -1476,7 +1540,7 @@
 </file>
 
 <file path=word/footnotes.xml><?xml version="1.0" encoding="utf-8"?>
-<w:footnotes xmlns:wpc="http://schemas.microsoft.com/office/word/2010/wordprocessingCanvas" xmlns:cx="http://schemas.microsoft.com/office/drawing/2014/chartex" xmlns:cx1="http://schemas.microsoft.com/office/drawing/2015/9/8/chartex" xmlns:cx2="http://schemas.microsoft.com/office/drawing/2015/10/21/chartex" xmlns:cx3="http://schemas.microsoft.com/office/drawing/2016/5/9/chartex" xmlns:cx4="http://schemas.microsoft.com/office/drawing/2016/5/10/chartex" xmlns:cx5="http://schemas.microsoft.com/office/drawing/2016/5/11/chartex" xmlns:cx6="http://schemas.microsoft.com/office/drawing/2016/5/12/chartex" xmlns:cx7="http://schemas.microsoft.com/office/drawing/2016/5/13/chartex" xmlns:cx8="http://schemas.microsoft.com/office/drawing/2016/5/14/chartex" xmlns:mc="http://schemas.openxmlformats.org/markup-compatibility/2006" xmlns:aink="http://schemas.microsoft.com/office/drawing/2016/ink" xmlns:am3d="http://schemas.microsoft.com/office/drawing/2017/model3d" xmlns:o="urn:schemas-microsoft-com:office:office" xmlns:oel="http://schemas.microsoft.com/office/2019/extlst" xmlns:r="http://schemas.openxmlformats.org/officeDocument/2006/relationships" xmlns:m="http://schemas.openxmlformats.org/officeDocument/2006/math" xmlns:v="urn:schemas-microsoft-com:vml" xmlns:wp14="http://schemas.microsoft.com/office/word/2010/wordprocessingDrawing" xmlns:wp="http://schemas.openxmlformats.org/drawingml/2006/wordprocessingDrawing" xmlns:w10="urn:schemas-microsoft-com:office:word" xmlns:w="http://schemas.openxmlformats.org/wordprocessingml/2006/main" xmlns:w14="http://schemas.microsoft.com/office/word/2010/wordml" xmlns:w15="http://schemas.microsoft.com/office/word/2012/wordml" xmlns:w16cex="http://schemas.microsoft.com/office/word/2018/wordml/cex" xmlns:w16cid="http://schemas.microsoft.com/office/word/2016/wordml/cid" xmlns:w16="http://schemas.microsoft.com/office/word/2018/wordml" xmlns:w16sdtdh="http://schemas.microsoft.com/office/word/2020/wordml/sdtdatahash" xmlns:w16se="http://schemas.microsoft.com/office/word/2015/wordml/symex" xmlns:wpg="http://schemas.microsoft.com/office/word/2010/wordprocessingGroup" xmlns:wpi="http://schemas.microsoft.com/office/word/2010/wordprocessingInk" xmlns:wne="http://schemas.microsoft.com/office/word/2006/wordml" xmlns:wps="http://schemas.microsoft.com/office/word/2010/wordprocessingShape" mc:Ignorable="w14 w15 w16se w16cid w16 w16cex w16sdtdh wp14">
+<w:footnotes xmlns:wpc="http://schemas.microsoft.com/office/word/2010/wordprocessingCanvas" xmlns:cx="http://schemas.microsoft.com/office/drawing/2014/chartex" xmlns:cx1="http://schemas.microsoft.com/office/drawing/2015/9/8/chartex" xmlns:cx2="http://schemas.microsoft.com/office/drawing/2015/10/21/chartex" xmlns:cx3="http://schemas.microsoft.com/office/drawing/2016/5/9/chartex" xmlns:cx4="http://schemas.microsoft.com/office/drawing/2016/5/10/chartex" xmlns:cx5="http://schemas.microsoft.com/office/drawing/2016/5/11/chartex" xmlns:cx6="http://schemas.microsoft.com/office/drawing/2016/5/12/chartex" xmlns:cx7="http://schemas.microsoft.com/office/drawing/2016/5/13/chartex" xmlns:cx8="http://schemas.microsoft.com/office/drawing/2016/5/14/chartex" xmlns:mc="http://schemas.openxmlformats.org/markup-compatibility/2006" xmlns:aink="http://schemas.microsoft.com/office/drawing/2016/ink" xmlns:am3d="http://schemas.microsoft.com/office/drawing/2017/model3d" xmlns:o="urn:schemas-microsoft-com:office:office" xmlns:oel="http://schemas.microsoft.com/office/2019/extlst" xmlns:r="http://schemas.openxmlformats.org/officeDocument/2006/relationships" xmlns:m="http://schemas.openxmlformats.org/officeDocument/2006/math" xmlns:v="urn:schemas-microsoft-com:vml" xmlns:wp14="http://schemas.microsoft.com/office/word/2010/wordprocessingDrawing" xmlns:wp="http://schemas.openxmlformats.org/drawingml/2006/wordprocessingDrawing" xmlns:w10="urn:schemas-microsoft-com:office:word" xmlns:w="http://schemas.openxmlformats.org/wordprocessingml/2006/main" xmlns:w14="http://schemas.microsoft.com/office/word/2010/wordml" xmlns:w15="http://schemas.microsoft.com/office/word/2012/wordml" xmlns:w16cex="http://schemas.microsoft.com/office/word/2018/wordml/cex" xmlns:w16cid="http://schemas.microsoft.com/office/word/2016/wordml/cid" xmlns:w16="http://schemas.microsoft.com/office/word/2018/wordml" xmlns:w16du="http://schemas.microsoft.com/office/word/2023/wordml/word16du" xmlns:w16sdtdh="http://schemas.microsoft.com/office/word/2020/wordml/sdtdatahash" xmlns:w16se="http://schemas.microsoft.com/office/word/2015/wordml/symex" xmlns:wpg="http://schemas.microsoft.com/office/word/2010/wordprocessingGroup" xmlns:wpi="http://schemas.microsoft.com/office/word/2010/wordprocessingInk" xmlns:wne="http://schemas.microsoft.com/office/word/2006/wordml" xmlns:wps="http://schemas.microsoft.com/office/word/2010/wordprocessingShape" mc:Ignorable="w14 w15 w16se w16cid w16 w16cex w16sdtdh w16du wp14">
   <w:footnote w:type="separator" w:id="-1">
     <w:p>
       <w:r>
@@ -1495,7 +1559,7 @@
 </file>
 
 <file path=word/styles.xml><?xml version="1.0" encoding="utf-8"?>
-<w:styles xmlns:mc="http://schemas.openxmlformats.org/markup-compatibility/2006" xmlns:r="http://schemas.openxmlformats.org/officeDocument/2006/relationships" xmlns:w="http://schemas.openxmlformats.org/wordprocessingml/2006/main" xmlns:w14="http://schemas.microsoft.com/office/word/2010/wordml" xmlns:w15="http://schemas.microsoft.com/office/word/2012/wordml" xmlns:w16cex="http://schemas.microsoft.com/office/word/2018/wordml/cex" xmlns:w16cid="http://schemas.microsoft.com/office/word/2016/wordml/cid" xmlns:w16="http://schemas.microsoft.com/office/word/2018/wordml" xmlns:w16sdtdh="http://schemas.microsoft.com/office/word/2020/wordml/sdtdatahash" xmlns:w16se="http://schemas.microsoft.com/office/word/2015/wordml/symex" mc:Ignorable="w14 w15 w16se w16cid w16 w16cex w16sdtdh">
+<w:styles xmlns:mc="http://schemas.openxmlformats.org/markup-compatibility/2006" xmlns:r="http://schemas.openxmlformats.org/officeDocument/2006/relationships" xmlns:w="http://schemas.openxmlformats.org/wordprocessingml/2006/main" xmlns:w14="http://schemas.microsoft.com/office/word/2010/wordml" xmlns:w15="http://schemas.microsoft.com/office/word/2012/wordml" xmlns:w16cex="http://schemas.microsoft.com/office/word/2018/wordml/cex" xmlns:w16cid="http://schemas.microsoft.com/office/word/2016/wordml/cid" xmlns:w16="http://schemas.microsoft.com/office/word/2018/wordml" xmlns:w16du="http://schemas.microsoft.com/office/word/2023/wordml/word16du" xmlns:w16sdtdh="http://schemas.microsoft.com/office/word/2020/wordml/sdtdatahash" xmlns:w16se="http://schemas.microsoft.com/office/word/2015/wordml/symex" mc:Ignorable="w14 w15 w16se w16cid w16 w16cex w16sdtdh w16du">
   <w:docDefaults>
     <w:rPrDefault>
       <w:rPr>
@@ -2027,7 +2091,7 @@
 </file>
 
 <file path=word/glossary/document.xml><?xml version="1.0" encoding="utf-8"?>
-<w:glossaryDocument xmlns:wpc="http://schemas.microsoft.com/office/word/2010/wordprocessingCanvas" xmlns:cx="http://schemas.microsoft.com/office/drawing/2014/chartex" xmlns:cx1="http://schemas.microsoft.com/office/drawing/2015/9/8/chartex" xmlns:cx2="http://schemas.microsoft.com/office/drawing/2015/10/21/chartex" xmlns:cx3="http://schemas.microsoft.com/office/drawing/2016/5/9/chartex" xmlns:cx4="http://schemas.microsoft.com/office/drawing/2016/5/10/chartex" xmlns:cx5="http://schemas.microsoft.com/office/drawing/2016/5/11/chartex" xmlns:cx6="http://schemas.microsoft.com/office/drawing/2016/5/12/chartex" xmlns:cx7="http://schemas.microsoft.com/office/drawing/2016/5/13/chartex" xmlns:cx8="http://schemas.microsoft.com/office/drawing/2016/5/14/chartex" xmlns:mc="http://schemas.openxmlformats.org/markup-compatibility/2006" xmlns:aink="http://schemas.microsoft.com/office/drawing/2016/ink" xmlns:am3d="http://schemas.microsoft.com/office/drawing/2017/model3d" xmlns:o="urn:schemas-microsoft-com:office:office" xmlns:oel="http://schemas.microsoft.com/office/2019/extlst" xmlns:r="http://schemas.openxmlformats.org/officeDocument/2006/relationships" xmlns:m="http://schemas.openxmlformats.org/officeDocument/2006/math" xmlns:v="urn:schemas-microsoft-com:vml" xmlns:wp14="http://schemas.microsoft.com/office/word/2010/wordprocessingDrawing" xmlns:wp="http://schemas.openxmlformats.org/drawingml/2006/wordprocessingDrawing" xmlns:w10="urn:schemas-microsoft-com:office:word" xmlns:w="http://schemas.openxmlformats.org/wordprocessingml/2006/main" xmlns:w14="http://schemas.microsoft.com/office/word/2010/wordml" xmlns:w15="http://schemas.microsoft.com/office/word/2012/wordml" xmlns:w16cex="http://schemas.microsoft.com/office/word/2018/wordml/cex" xmlns:w16cid="http://schemas.microsoft.com/office/word/2016/wordml/cid" xmlns:w16="http://schemas.microsoft.com/office/word/2018/wordml" xmlns:w16sdtdh="http://schemas.microsoft.com/office/word/2020/wordml/sdtdatahash" xmlns:w16se="http://schemas.microsoft.com/office/word/2015/wordml/symex" xmlns:wpg="http://schemas.microsoft.com/office/word/2010/wordprocessingGroup" xmlns:wpi="http://schemas.microsoft.com/office/word/2010/wordprocessingInk" xmlns:wne="http://schemas.microsoft.com/office/word/2006/wordml" xmlns:wps="http://schemas.microsoft.com/office/word/2010/wordprocessingShape" mc:Ignorable="w14 w15 w16se w16cid w16 w16cex w16sdtdh wp14">
+<w:glossaryDocument xmlns:wpc="http://schemas.microsoft.com/office/word/2010/wordprocessingCanvas" xmlns:cx="http://schemas.microsoft.com/office/drawing/2014/chartex" xmlns:cx1="http://schemas.microsoft.com/office/drawing/2015/9/8/chartex" xmlns:cx2="http://schemas.microsoft.com/office/drawing/2015/10/21/chartex" xmlns:cx3="http://schemas.microsoft.com/office/drawing/2016/5/9/chartex" xmlns:cx4="http://schemas.microsoft.com/office/drawing/2016/5/10/chartex" xmlns:cx5="http://schemas.microsoft.com/office/drawing/2016/5/11/chartex" xmlns:cx6="http://schemas.microsoft.com/office/drawing/2016/5/12/chartex" xmlns:cx7="http://schemas.microsoft.com/office/drawing/2016/5/13/chartex" xmlns:cx8="http://schemas.microsoft.com/office/drawing/2016/5/14/chartex" xmlns:mc="http://schemas.openxmlformats.org/markup-compatibility/2006" xmlns:aink="http://schemas.microsoft.com/office/drawing/2016/ink" xmlns:am3d="http://schemas.microsoft.com/office/drawing/2017/model3d" xmlns:o="urn:schemas-microsoft-com:office:office" xmlns:oel="http://schemas.microsoft.com/office/2019/extlst" xmlns:r="http://schemas.openxmlformats.org/officeDocument/2006/relationships" xmlns:m="http://schemas.openxmlformats.org/officeDocument/2006/math" xmlns:v="urn:schemas-microsoft-com:vml" xmlns:wp14="http://schemas.microsoft.com/office/word/2010/wordprocessingDrawing" xmlns:wp="http://schemas.openxmlformats.org/drawingml/2006/wordprocessingDrawing" xmlns:w10="urn:schemas-microsoft-com:office:word" xmlns:w="http://schemas.openxmlformats.org/wordprocessingml/2006/main" xmlns:w14="http://schemas.microsoft.com/office/word/2010/wordml" xmlns:w15="http://schemas.microsoft.com/office/word/2012/wordml" xmlns:w16cex="http://schemas.microsoft.com/office/word/2018/wordml/cex" xmlns:w16cid="http://schemas.microsoft.com/office/word/2016/wordml/cid" xmlns:w16="http://schemas.microsoft.com/office/word/2018/wordml" xmlns:w16du="http://schemas.microsoft.com/office/word/2023/wordml/word16du" xmlns:w16sdtdh="http://schemas.microsoft.com/office/word/2020/wordml/sdtdatahash" xmlns:w16se="http://schemas.microsoft.com/office/word/2015/wordml/symex" xmlns:wpg="http://schemas.microsoft.com/office/word/2010/wordprocessingGroup" xmlns:wpi="http://schemas.microsoft.com/office/word/2010/wordprocessingInk" xmlns:wne="http://schemas.microsoft.com/office/word/2006/wordml" xmlns:wps="http://schemas.microsoft.com/office/word/2010/wordprocessingShape" mc:Ignorable="w14 w15 w16se w16cid w16 w16cex w16sdtdh w16du wp14">
   <w:docParts>
     <w:docPart>
       <w:docPartPr>
@@ -2211,7 +2275,7 @@
 </file>
 
 <file path=word/glossary/fontTable.xml><?xml version="1.0" encoding="utf-8"?>
-<w:fonts xmlns:mc="http://schemas.openxmlformats.org/markup-compatibility/2006" xmlns:r="http://schemas.openxmlformats.org/officeDocument/2006/relationships" xmlns:w="http://schemas.openxmlformats.org/wordprocessingml/2006/main" xmlns:w14="http://schemas.microsoft.com/office/word/2010/wordml" xmlns:w15="http://schemas.microsoft.com/office/word/2012/wordml" xmlns:w16cex="http://schemas.microsoft.com/office/word/2018/wordml/cex" xmlns:w16cid="http://schemas.microsoft.com/office/word/2016/wordml/cid" xmlns:w16="http://schemas.microsoft.com/office/word/2018/wordml" xmlns:w16sdtdh="http://schemas.microsoft.com/office/word/2020/wordml/sdtdatahash" xmlns:w16se="http://schemas.microsoft.com/office/word/2015/wordml/symex" mc:Ignorable="w14 w15 w16se w16cid w16 w16cex w16sdtdh">
+<w:fonts xmlns:mc="http://schemas.openxmlformats.org/markup-compatibility/2006" xmlns:r="http://schemas.openxmlformats.org/officeDocument/2006/relationships" xmlns:w="http://schemas.openxmlformats.org/wordprocessingml/2006/main" xmlns:w14="http://schemas.microsoft.com/office/word/2010/wordml" xmlns:w15="http://schemas.microsoft.com/office/word/2012/wordml" xmlns:w16cex="http://schemas.microsoft.com/office/word/2018/wordml/cex" xmlns:w16cid="http://schemas.microsoft.com/office/word/2016/wordml/cid" xmlns:w16="http://schemas.microsoft.com/office/word/2018/wordml" xmlns:w16du="http://schemas.microsoft.com/office/word/2023/wordml/word16du" xmlns:w16sdtdh="http://schemas.microsoft.com/office/word/2020/wordml/sdtdatahash" xmlns:w16se="http://schemas.microsoft.com/office/word/2015/wordml/symex" mc:Ignorable="w14 w15 w16se w16cid w16 w16cex w16sdtdh w16du">
   <w:font w:name="Calibri">
     <w:panose1 w:val="020F0502020204030204"/>
     <w:charset w:val="00"/>
@@ -2252,7 +2316,7 @@
 </file>
 
 <file path=word/glossary/settings.xml><?xml version="1.0" encoding="utf-8"?>
-<w:settings xmlns:mc="http://schemas.openxmlformats.org/markup-compatibility/2006" xmlns:o="urn:schemas-microsoft-com:office:office" xmlns:r="http://schemas.openxmlformats.org/officeDocument/2006/relationships" xmlns:m="http://schemas.openxmlformats.org/officeDocument/2006/math" xmlns:v="urn:schemas-microsoft-com:vml" xmlns:w10="urn:schemas-microsoft-com:office:word" xmlns:w="http://schemas.openxmlformats.org/wordprocessingml/2006/main" xmlns:w14="http://schemas.microsoft.com/office/word/2010/wordml" xmlns:w15="http://schemas.microsoft.com/office/word/2012/wordml" xmlns:w16cex="http://schemas.microsoft.com/office/word/2018/wordml/cex" xmlns:w16cid="http://schemas.microsoft.com/office/word/2016/wordml/cid" xmlns:w16="http://schemas.microsoft.com/office/word/2018/wordml" xmlns:w16sdtdh="http://schemas.microsoft.com/office/word/2020/wordml/sdtdatahash" xmlns:w16se="http://schemas.microsoft.com/office/word/2015/wordml/symex" xmlns:sl="http://schemas.openxmlformats.org/schemaLibrary/2006/main" mc:Ignorable="w14 w15 w16se w16cid w16 w16cex w16sdtdh">
+<w:settings xmlns:mc="http://schemas.openxmlformats.org/markup-compatibility/2006" xmlns:o="urn:schemas-microsoft-com:office:office" xmlns:r="http://schemas.openxmlformats.org/officeDocument/2006/relationships" xmlns:m="http://schemas.openxmlformats.org/officeDocument/2006/math" xmlns:v="urn:schemas-microsoft-com:vml" xmlns:w10="urn:schemas-microsoft-com:office:word" xmlns:w="http://schemas.openxmlformats.org/wordprocessingml/2006/main" xmlns:w14="http://schemas.microsoft.com/office/word/2010/wordml" xmlns:w15="http://schemas.microsoft.com/office/word/2012/wordml" xmlns:w16cex="http://schemas.microsoft.com/office/word/2018/wordml/cex" xmlns:w16cid="http://schemas.microsoft.com/office/word/2016/wordml/cid" xmlns:w16="http://schemas.microsoft.com/office/word/2018/wordml" xmlns:w16du="http://schemas.microsoft.com/office/word/2023/wordml/word16du" xmlns:w16sdtdh="http://schemas.microsoft.com/office/word/2020/wordml/sdtdatahash" xmlns:w16se="http://schemas.microsoft.com/office/word/2015/wordml/symex" xmlns:sl="http://schemas.openxmlformats.org/schemaLibrary/2006/main" mc:Ignorable="w14 w15 w16se w16cid w16 w16cex w16sdtdh w16du">
   <w:view w:val="normal"/>
   <w:bordersDoNotSurroundHeader/>
   <w:bordersDoNotSurroundFooter/>
@@ -2278,7 +2342,10 @@
   <w:rsids>
     <w:rsidRoot w:val="0071790B"/>
     <w:rsid w:val="000E23A7"/>
+    <w:rsid w:val="004A7B79"/>
     <w:rsid w:val="0071790B"/>
+    <w:rsid w:val="00B6410C"/>
+    <w:rsid w:val="00E07641"/>
   </w:rsids>
   <m:mathPr>
     <m:mathFont m:val="Cambria Math"/>
@@ -2302,7 +2369,7 @@
 </file>
 
 <file path=word/glossary/styles.xml><?xml version="1.0" encoding="utf-8"?>
-<w:styles xmlns:mc="http://schemas.openxmlformats.org/markup-compatibility/2006" xmlns:r="http://schemas.openxmlformats.org/officeDocument/2006/relationships" xmlns:w="http://schemas.openxmlformats.org/wordprocessingml/2006/main" xmlns:w14="http://schemas.microsoft.com/office/word/2010/wordml" xmlns:w15="http://schemas.microsoft.com/office/word/2012/wordml" xmlns:w16cex="http://schemas.microsoft.com/office/word/2018/wordml/cex" xmlns:w16cid="http://schemas.microsoft.com/office/word/2016/wordml/cid" xmlns:w16="http://schemas.microsoft.com/office/word/2018/wordml" xmlns:w16sdtdh="http://schemas.microsoft.com/office/word/2020/wordml/sdtdatahash" xmlns:w16se="http://schemas.microsoft.com/office/word/2015/wordml/symex" mc:Ignorable="w14 w15 w16se w16cid w16 w16cex w16sdtdh">
+<w:styles xmlns:mc="http://schemas.openxmlformats.org/markup-compatibility/2006" xmlns:r="http://schemas.openxmlformats.org/officeDocument/2006/relationships" xmlns:w="http://schemas.openxmlformats.org/wordprocessingml/2006/main" xmlns:w14="http://schemas.microsoft.com/office/word/2010/wordml" xmlns:w15="http://schemas.microsoft.com/office/word/2012/wordml" xmlns:w16cex="http://schemas.microsoft.com/office/word/2018/wordml/cex" xmlns:w16cid="http://schemas.microsoft.com/office/word/2016/wordml/cid" xmlns:w16="http://schemas.microsoft.com/office/word/2018/wordml" xmlns:w16du="http://schemas.microsoft.com/office/word/2023/wordml/word16du" xmlns:w16sdtdh="http://schemas.microsoft.com/office/word/2020/wordml/sdtdatahash" xmlns:w16se="http://schemas.microsoft.com/office/word/2015/wordml/symex" mc:Ignorable="w14 w15 w16se w16cid w16 w16cex w16sdtdh w16du">
   <w:docDefaults>
     <w:rPrDefault>
       <w:rPr>
@@ -2792,7 +2859,7 @@
 </file>
 
 <file path=word/glossary/webSettings.xml><?xml version="1.0" encoding="utf-8"?>
-<w:webSettings xmlns:mc="http://schemas.openxmlformats.org/markup-compatibility/2006" xmlns:r="http://schemas.openxmlformats.org/officeDocument/2006/relationships" xmlns:w="http://schemas.openxmlformats.org/wordprocessingml/2006/main" xmlns:w14="http://schemas.microsoft.com/office/word/2010/wordml" xmlns:w15="http://schemas.microsoft.com/office/word/2012/wordml" xmlns:w16cex="http://schemas.microsoft.com/office/word/2018/wordml/cex" xmlns:w16cid="http://schemas.microsoft.com/office/word/2016/wordml/cid" xmlns:w16="http://schemas.microsoft.com/office/word/2018/wordml" xmlns:w16sdtdh="http://schemas.microsoft.com/office/word/2020/wordml/sdtdatahash" xmlns:w16se="http://schemas.microsoft.com/office/word/2015/wordml/symex" mc:Ignorable="w14 w15 w16se w16cid w16 w16cex w16sdtdh">
+<w:webSettings xmlns:mc="http://schemas.openxmlformats.org/markup-compatibility/2006" xmlns:r="http://schemas.openxmlformats.org/officeDocument/2006/relationships" xmlns:w="http://schemas.openxmlformats.org/wordprocessingml/2006/main" xmlns:w14="http://schemas.microsoft.com/office/word/2010/wordml" xmlns:w15="http://schemas.microsoft.com/office/word/2012/wordml" xmlns:w16cex="http://schemas.microsoft.com/office/word/2018/wordml/cex" xmlns:w16cid="http://schemas.microsoft.com/office/word/2016/wordml/cid" xmlns:w16="http://schemas.microsoft.com/office/word/2018/wordml" xmlns:w16du="http://schemas.microsoft.com/office/word/2023/wordml/word16du" xmlns:w16sdtdh="http://schemas.microsoft.com/office/word/2020/wordml/sdtdatahash" xmlns:w16se="http://schemas.microsoft.com/office/word/2015/wordml/symex" mc:Ignorable="w14 w15 w16se w16cid w16 w16cex w16sdtdh w16du">
   <w:optimizeForBrowser/>
   <w:allowPNG/>
 </w:webSettings>
